--- a/dist/hpmor/chapters/docx_suggestions/052.docx
+++ b/dist/hpmor/chapters/docx_suggestions/052.docx
@@ -25,6 +25,7 @@
         <w:rPr>
           <w:rFonts w:ascii="Alef" w:cs="Alef" w:eastAsia="Alef" w:hAnsi="Alef"/>
           <w:b w:val="1"/>
+          <w:bCs/>
           <w:sz w:val="28"/>
           <w:szCs w:val="28"/>
           <w:rtl w:val="1"/>
@@ -35,6 +36,7 @@
         <w:rPr>
           <w:rFonts w:ascii="Alef" w:cs="Alef" w:eastAsia="Alef" w:hAnsi="Alef"/>
           <w:b w:val="1"/>
+          <w:bCs/>
           <w:sz w:val="28"/>
           <w:szCs w:val="28"/>
           <w:rtl w:val="1"/>
@@ -45,6 +47,7 @@
         <w:rPr>
           <w:rFonts w:ascii="Alef" w:cs="Alef" w:eastAsia="Alef" w:hAnsi="Alef"/>
           <w:b w:val="1"/>
+          <w:bCs/>
           <w:sz w:val="28"/>
           <w:szCs w:val="28"/>
           <w:rtl w:val="0"/>
@@ -80,6 +83,7 @@
         <w:rPr>
           <w:rFonts w:ascii="Alef" w:cs="Alef" w:eastAsia="Alef" w:hAnsi="Alef"/>
           <w:b w:val="1"/>
+          <w:bCs/>
           <w:sz w:val="32"/>
           <w:szCs w:val="32"/>
           <w:rtl w:val="1"/>
@@ -90,6 +94,7 @@
         <w:rPr>
           <w:rFonts w:ascii="Alef" w:cs="Alef" w:eastAsia="Alef" w:hAnsi="Alef"/>
           <w:b w:val="1"/>
+          <w:bCs/>
           <w:sz w:val="32"/>
           <w:szCs w:val="32"/>
           <w:rtl w:val="1"/>
@@ -100,6 +105,7 @@
         <w:rPr>
           <w:rFonts w:ascii="Alef" w:cs="Alef" w:eastAsia="Alef" w:hAnsi="Alef"/>
           <w:b w:val="1"/>
+          <w:bCs/>
           <w:sz w:val="32"/>
           <w:szCs w:val="32"/>
           <w:rtl w:val="1"/>
@@ -110,6 +116,7 @@
         <w:rPr>
           <w:rFonts w:ascii="Alef" w:cs="Alef" w:eastAsia="Alef" w:hAnsi="Alef"/>
           <w:b w:val="1"/>
+          <w:bCs/>
           <w:sz w:val="32"/>
           <w:szCs w:val="32"/>
           <w:rtl w:val="1"/>
@@ -120,6 +127,7 @@
         <w:rPr>
           <w:rFonts w:ascii="Alef" w:cs="Alef" w:eastAsia="Alef" w:hAnsi="Alef"/>
           <w:b w:val="1"/>
+          <w:bCs/>
           <w:sz w:val="32"/>
           <w:szCs w:val="32"/>
           <w:rtl w:val="1"/>
@@ -130,6 +138,7 @@
         <w:rPr>
           <w:rFonts w:ascii="Alef" w:cs="Alef" w:eastAsia="Alef" w:hAnsi="Alef"/>
           <w:b w:val="1"/>
+          <w:bCs/>
           <w:sz w:val="32"/>
           <w:szCs w:val="32"/>
           <w:rtl w:val="1"/>
@@ -140,6 +149,7 @@
         <w:rPr>
           <w:rFonts w:ascii="Alef" w:cs="Alef" w:eastAsia="Alef" w:hAnsi="Alef"/>
           <w:b w:val="1"/>
+          <w:bCs/>
           <w:sz w:val="32"/>
           <w:szCs w:val="32"/>
           <w:rtl w:val="1"/>
@@ -150,6 +160,7 @@
         <w:rPr>
           <w:rFonts w:ascii="Alef" w:cs="Alef" w:eastAsia="Alef" w:hAnsi="Alef"/>
           <w:b w:val="1"/>
+          <w:bCs/>
           <w:sz w:val="32"/>
           <w:szCs w:val="32"/>
           <w:rtl w:val="1"/>
@@ -160,6 +171,7 @@
         <w:rPr>
           <w:rFonts w:ascii="Alef" w:cs="Alef" w:eastAsia="Alef" w:hAnsi="Alef"/>
           <w:b w:val="1"/>
+          <w:bCs/>
           <w:sz w:val="32"/>
           <w:szCs w:val="32"/>
           <w:rtl w:val="1"/>
@@ -170,6 +182,7 @@
         <w:rPr>
           <w:rFonts w:ascii="Alef" w:cs="Alef" w:eastAsia="Alef" w:hAnsi="Alef"/>
           <w:b w:val="1"/>
+          <w:bCs/>
           <w:sz w:val="32"/>
           <w:szCs w:val="32"/>
           <w:rtl w:val="1"/>
@@ -180,6 +193,7 @@
         <w:rPr>
           <w:rFonts w:ascii="Alef" w:cs="Alef" w:eastAsia="Alef" w:hAnsi="Alef"/>
           <w:b w:val="1"/>
+          <w:bCs/>
           <w:sz w:val="32"/>
           <w:szCs w:val="32"/>
           <w:rtl w:val="1"/>
@@ -190,6 +204,7 @@
         <w:rPr>
           <w:rFonts w:ascii="Alef" w:cs="Alef" w:eastAsia="Alef" w:hAnsi="Alef"/>
           <w:b w:val="1"/>
+          <w:bCs/>
           <w:sz w:val="32"/>
           <w:szCs w:val="32"/>
           <w:rtl w:val="1"/>
@@ -1631,6 +1646,7 @@
         <w:rPr>
           <w:rFonts w:ascii="Alef" w:cs="Alef" w:eastAsia="Alef" w:hAnsi="Alef"/>
           <w:i w:val="1"/>
+          <w:iCs/>
           <w:rtl w:val="1"/>
         </w:rPr>
         <w:t xml:space="preserve">לא</w:t>
@@ -7873,6 +7889,7 @@
         <w:rPr>
           <w:rFonts w:ascii="Alef" w:cs="Alef" w:eastAsia="Alef" w:hAnsi="Alef"/>
           <w:i w:val="1"/>
+          <w:iCs/>
           <w:rtl w:val="1"/>
         </w:rPr>
         <w:t xml:space="preserve">כיסתה</w:t>
@@ -14326,6 +14343,7 @@
         <w:rPr>
           <w:rFonts w:ascii="Alef" w:cs="Alef" w:eastAsia="Alef" w:hAnsi="Alef"/>
           <w:i w:val="1"/>
+          <w:iCs/>
           <w:rtl w:val="1"/>
         </w:rPr>
         <w:t xml:space="preserve">עשרים</w:t>
@@ -14334,6 +14352,7 @@
         <w:rPr>
           <w:rFonts w:ascii="Alef" w:cs="Alef" w:eastAsia="Alef" w:hAnsi="Alef"/>
           <w:i w:val="1"/>
+          <w:iCs/>
           <w:rtl w:val="1"/>
         </w:rPr>
         <w:t xml:space="preserve"> </w:t>
@@ -14342,6 +14361,7 @@
         <w:rPr>
           <w:rFonts w:ascii="Alef" w:cs="Alef" w:eastAsia="Alef" w:hAnsi="Alef"/>
           <w:i w:val="1"/>
+          <w:iCs/>
           <w:rtl w:val="1"/>
         </w:rPr>
         <w:t xml:space="preserve">ואחת</w:t>
@@ -14350,6 +14370,7 @@
         <w:rPr>
           <w:rFonts w:ascii="Alef" w:cs="Alef" w:eastAsia="Alef" w:hAnsi="Alef"/>
           <w:i w:val="1"/>
+          <w:iCs/>
           <w:rtl w:val="1"/>
         </w:rPr>
         <w:t xml:space="preserve">, </w:t>
@@ -14358,6 +14379,7 @@
         <w:rPr>
           <w:rFonts w:ascii="Alef" w:cs="Alef" w:eastAsia="Alef" w:hAnsi="Alef"/>
           <w:i w:val="1"/>
+          <w:iCs/>
           <w:rtl w:val="1"/>
         </w:rPr>
         <w:t xml:space="preserve">עשרים</w:t>
@@ -14366,6 +14388,7 @@
         <w:rPr>
           <w:rFonts w:ascii="Alef" w:cs="Alef" w:eastAsia="Alef" w:hAnsi="Alef"/>
           <w:i w:val="1"/>
+          <w:iCs/>
           <w:rtl w:val="1"/>
         </w:rPr>
         <w:t xml:space="preserve"> </w:t>
@@ -14374,6 +14397,7 @@
         <w:rPr>
           <w:rFonts w:ascii="Alef" w:cs="Alef" w:eastAsia="Alef" w:hAnsi="Alef"/>
           <w:i w:val="1"/>
+          <w:iCs/>
           <w:rtl w:val="1"/>
         </w:rPr>
         <w:t xml:space="preserve">ושתיים</w:t>
@@ -14382,6 +14406,7 @@
         <w:rPr>
           <w:rFonts w:ascii="Alef" w:cs="Alef" w:eastAsia="Alef" w:hAnsi="Alef"/>
           <w:i w:val="1"/>
+          <w:iCs/>
           <w:rtl w:val="1"/>
         </w:rPr>
         <w:t xml:space="preserve">, </w:t>
@@ -14390,6 +14415,7 @@
         <w:rPr>
           <w:rFonts w:ascii="Alef" w:cs="Alef" w:eastAsia="Alef" w:hAnsi="Alef"/>
           <w:i w:val="1"/>
+          <w:iCs/>
           <w:rtl w:val="1"/>
         </w:rPr>
         <w:t xml:space="preserve">עשרים</w:t>
@@ -14398,6 +14424,7 @@
         <w:rPr>
           <w:rFonts w:ascii="Alef" w:cs="Alef" w:eastAsia="Alef" w:hAnsi="Alef"/>
           <w:i w:val="1"/>
+          <w:iCs/>
           <w:rtl w:val="1"/>
         </w:rPr>
         <w:t xml:space="preserve"> </w:t>
@@ -14406,6 +14433,7 @@
         <w:rPr>
           <w:rFonts w:ascii="Alef" w:cs="Alef" w:eastAsia="Alef" w:hAnsi="Alef"/>
           <w:i w:val="1"/>
+          <w:iCs/>
           <w:rtl w:val="1"/>
         </w:rPr>
         <w:t xml:space="preserve">ושלוש</w:t>
@@ -14414,6 +14442,7 @@
         <w:rPr>
           <w:rFonts w:ascii="Alef" w:cs="Alef" w:eastAsia="Alef" w:hAnsi="Alef"/>
           <w:i w:val="1"/>
+          <w:iCs/>
           <w:rtl w:val="1"/>
         </w:rPr>
         <w:t xml:space="preserve">…</w:t>
@@ -14443,6 +14472,7 @@
         <w:rPr>
           <w:rFonts w:ascii="Alef" w:cs="Alef" w:eastAsia="Alef" w:hAnsi="Alef"/>
           <w:i w:val="1"/>
+          <w:iCs/>
           <w:rtl w:val="0"/>
         </w:rPr>
         <w:t xml:space="preserve">...</w:t>
@@ -14451,6 +14481,7 @@
         <w:rPr>
           <w:rFonts w:ascii="Alef" w:cs="Alef" w:eastAsia="Alef" w:hAnsi="Alef"/>
           <w:i w:val="1"/>
+          <w:iCs/>
           <w:rtl w:val="1"/>
         </w:rPr>
         <w:t xml:space="preserve">שמונים</w:t>
@@ -14459,6 +14490,7 @@
         <w:rPr>
           <w:rFonts w:ascii="Alef" w:cs="Alef" w:eastAsia="Alef" w:hAnsi="Alef"/>
           <w:i w:val="1"/>
+          <w:iCs/>
           <w:rtl w:val="0"/>
         </w:rPr>
         <w:t xml:space="preserve">,</w:t>
@@ -16976,6 +17008,7 @@
         <w:rPr>
           <w:rFonts w:ascii="Alef" w:cs="Alef" w:eastAsia="Alef" w:hAnsi="Alef"/>
           <w:i w:val="1"/>
+          <w:iCs/>
           <w:rtl w:val="1"/>
         </w:rPr>
         <w:t xml:space="preserve">הטל</w:t>
@@ -16984,6 +17017,7 @@
         <w:rPr>
           <w:rFonts w:ascii="Alef" w:cs="Alef" w:eastAsia="Alef" w:hAnsi="Alef"/>
           <w:i w:val="1"/>
+          <w:iCs/>
           <w:rtl w:val="1"/>
         </w:rPr>
         <w:t xml:space="preserve"> </w:t>
@@ -16992,6 +17026,7 @@
         <w:rPr>
           <w:rFonts w:ascii="Alef" w:cs="Alef" w:eastAsia="Alef" w:hAnsi="Alef"/>
           <w:i w:val="1"/>
+          <w:iCs/>
           <w:rtl w:val="1"/>
         </w:rPr>
         <w:t xml:space="preserve">את</w:t>
@@ -17000,6 +17035,7 @@
         <w:rPr>
           <w:rFonts w:ascii="Alef" w:cs="Alef" w:eastAsia="Alef" w:hAnsi="Alef"/>
           <w:i w:val="1"/>
+          <w:iCs/>
           <w:rtl w:val="1"/>
         </w:rPr>
         <w:t xml:space="preserve"> </w:t>
@@ -17008,6 +17044,7 @@
         <w:rPr>
           <w:rFonts w:ascii="Alef" w:cs="Alef" w:eastAsia="Alef" w:hAnsi="Alef"/>
           <w:i w:val="1"/>
+          <w:iCs/>
           <w:rtl w:val="1"/>
         </w:rPr>
         <w:t xml:space="preserve">הפטרונוסס</w:t>
@@ -17016,6 +17053,7 @@
         <w:rPr>
           <w:rFonts w:ascii="Alef" w:cs="Alef" w:eastAsia="Alef" w:hAnsi="Alef"/>
           <w:i w:val="1"/>
+          <w:iCs/>
           <w:rtl w:val="1"/>
         </w:rPr>
         <w:t xml:space="preserve"> </w:t>
@@ -17024,6 +17062,7 @@
         <w:rPr>
           <w:rFonts w:ascii="Alef" w:cs="Alef" w:eastAsia="Alef" w:hAnsi="Alef"/>
           <w:i w:val="1"/>
+          <w:iCs/>
           <w:rtl w:val="1"/>
         </w:rPr>
         <w:t xml:space="preserve">ששלך</w:t>
@@ -17032,6 +17071,7 @@
         <w:rPr>
           <w:rFonts w:ascii="Alef" w:cs="Alef" w:eastAsia="Alef" w:hAnsi="Alef"/>
           <w:i w:val="1"/>
+          <w:iCs/>
           <w:rtl w:val="1"/>
         </w:rPr>
         <w:t xml:space="preserve">,</w:t>
@@ -18466,6 +18506,7 @@
         <w:rPr>
           <w:rFonts w:ascii="Alef" w:cs="Alef" w:eastAsia="Alef" w:hAnsi="Alef"/>
           <w:i w:val="1"/>
+          <w:iCs/>
           <w:rtl w:val="1"/>
         </w:rPr>
         <w:t xml:space="preserve">כל</w:t>
@@ -19039,6 +19080,7 @@
         <w:rPr>
           <w:rFonts w:ascii="Alef" w:cs="Alef" w:eastAsia="Alef" w:hAnsi="Alef"/>
           <w:i w:val="1"/>
+          <w:iCs/>
           <w:rtl w:val="1"/>
         </w:rPr>
         <w:t xml:space="preserve">ועכשיו</w:t>
@@ -19257,6 +19299,7 @@
         <w:rPr>
           <w:rFonts w:ascii="Alef" w:cs="Alef" w:eastAsia="Alef" w:hAnsi="Alef"/>
           <w:i w:val="1"/>
+          <w:iCs/>
           <w:rtl w:val="1"/>
         </w:rPr>
         <w:t xml:space="preserve">אקספקטו</w:t>
@@ -19265,6 +19308,7 @@
         <w:rPr>
           <w:rFonts w:ascii="Alef" w:cs="Alef" w:eastAsia="Alef" w:hAnsi="Alef"/>
           <w:i w:val="1"/>
+          <w:iCs/>
           <w:rtl w:val="1"/>
         </w:rPr>
         <w:t xml:space="preserve"> </w:t>
@@ -19273,6 +19317,7 @@
         <w:rPr>
           <w:rFonts w:ascii="Alef" w:cs="Alef" w:eastAsia="Alef" w:hAnsi="Alef"/>
           <w:i w:val="1"/>
+          <w:iCs/>
           <w:rtl w:val="1"/>
         </w:rPr>
         <w:t xml:space="preserve">פטרונום</w:t>
@@ -19281,6 +19326,7 @@
         <w:rPr>
           <w:rFonts w:ascii="Alef" w:cs="Alef" w:eastAsia="Alef" w:hAnsi="Alef"/>
           <w:i w:val="1"/>
+          <w:iCs/>
           <w:rtl w:val="1"/>
         </w:rPr>
         <w:t xml:space="preserve">!</w:t>
@@ -19667,6 +19713,7 @@
         <w:rPr>
           <w:rFonts w:ascii="Alef" w:cs="Alef" w:eastAsia="Alef" w:hAnsi="Alef"/>
           <w:i w:val="1"/>
+          <w:iCs/>
           <w:rtl w:val="1"/>
         </w:rPr>
         <w:t xml:space="preserve">שאר</w:t>
@@ -19757,6 +19804,7 @@
         <w:rPr>
           <w:rFonts w:ascii="Alef" w:cs="Alef" w:eastAsia="Alef" w:hAnsi="Alef"/>
           <w:i w:val="1"/>
+          <w:iCs/>
           <w:rtl w:val="1"/>
         </w:rPr>
         <w:t xml:space="preserve">לא</w:t>
@@ -20797,6 +20845,7 @@
         <w:rPr>
           <w:rFonts w:ascii="Alef" w:cs="Alef" w:eastAsia="Alef" w:hAnsi="Alef"/>
           <w:i w:val="1"/>
+          <w:iCs/>
           <w:rtl w:val="1"/>
         </w:rPr>
         <w:t xml:space="preserve"> "</w:t>
@@ -20805,6 +20854,7 @@
         <w:rPr>
           <w:rFonts w:ascii="Alef" w:cs="Alef" w:eastAsia="Alef" w:hAnsi="Alef"/>
           <w:i w:val="1"/>
+          <w:iCs/>
           <w:rtl w:val="1"/>
         </w:rPr>
         <w:t xml:space="preserve">זה</w:t>
@@ -20813,6 +20863,7 @@
         <w:rPr>
           <w:rFonts w:ascii="Alef" w:cs="Alef" w:eastAsia="Alef" w:hAnsi="Alef"/>
           <w:i w:val="1"/>
+          <w:iCs/>
           <w:rtl w:val="1"/>
         </w:rPr>
         <w:t xml:space="preserve"> </w:t>
@@ -20821,6 +20872,7 @@
         <w:rPr>
           <w:rFonts w:ascii="Alef" w:cs="Alef" w:eastAsia="Alef" w:hAnsi="Alef"/>
           <w:i w:val="1"/>
+          <w:iCs/>
           <w:rtl w:val="1"/>
         </w:rPr>
         <w:t xml:space="preserve">יצססיב</w:t>
@@ -20829,6 +20881,7 @@
         <w:rPr>
           <w:rFonts w:ascii="Alef" w:cs="Alef" w:eastAsia="Alef" w:hAnsi="Alef"/>
           <w:i w:val="1"/>
+          <w:iCs/>
           <w:rtl w:val="1"/>
         </w:rPr>
         <w:t xml:space="preserve">,</w:t>
@@ -23399,6 +23452,7 @@
         <w:rPr>
           <w:rFonts w:ascii="Alef" w:cs="Alef" w:eastAsia="Alef" w:hAnsi="Alef"/>
           <w:i w:val="1"/>
+          <w:iCs/>
           <w:rtl w:val="1"/>
         </w:rPr>
         <w:t xml:space="preserve">לו</w:t>
@@ -23748,6 +23802,7 @@
         <w:rPr>
           <w:rFonts w:ascii="Alef" w:cs="Alef" w:eastAsia="Alef" w:hAnsi="Alef"/>
           <w:i w:val="1"/>
+          <w:iCs/>
           <w:rtl w:val="1"/>
         </w:rPr>
         <w:t xml:space="preserve">למה</w:t>
@@ -25957,6 +26012,7 @@
         <w:rPr>
           <w:rFonts w:ascii="Alef" w:cs="Alef" w:eastAsia="Alef" w:hAnsi="Alef"/>
           <w:i w:val="1"/>
+          <w:iCs/>
           <w:rtl w:val="1"/>
         </w:rPr>
         <w:t xml:space="preserve">יותר</w:t>
@@ -34563,6 +34619,7 @@
         <w:rPr>
           <w:rFonts w:ascii="Alef" w:cs="Alef" w:eastAsia="Alef" w:hAnsi="Alef"/>
           <w:i w:val="1"/>
+          <w:iCs/>
           <w:rtl w:val="1"/>
         </w:rPr>
         <w:t xml:space="preserve">איני</w:t>
@@ -34571,6 +34628,7 @@
         <w:rPr>
           <w:rFonts w:ascii="Alef" w:cs="Alef" w:eastAsia="Alef" w:hAnsi="Alef"/>
           <w:i w:val="1"/>
+          <w:iCs/>
           <w:rtl w:val="1"/>
         </w:rPr>
         <w:t xml:space="preserve"> </w:t>
@@ -34579,6 +34637,7 @@
         <w:rPr>
           <w:rFonts w:ascii="Alef" w:cs="Alef" w:eastAsia="Alef" w:hAnsi="Alef"/>
           <w:i w:val="1"/>
+          <w:iCs/>
           <w:rtl w:val="1"/>
         </w:rPr>
         <w:t xml:space="preserve">רואה</w:t>
@@ -34587,6 +34646,7 @@
         <w:rPr>
           <w:rFonts w:ascii="Alef" w:cs="Alef" w:eastAsia="Alef" w:hAnsi="Alef"/>
           <w:i w:val="1"/>
+          <w:iCs/>
           <w:rtl w:val="1"/>
         </w:rPr>
         <w:t xml:space="preserve"> </w:t>
@@ -34595,6 +34655,7 @@
         <w:rPr>
           <w:rFonts w:ascii="Alef" w:cs="Alef" w:eastAsia="Alef" w:hAnsi="Alef"/>
           <w:i w:val="1"/>
+          <w:iCs/>
           <w:rtl w:val="1"/>
         </w:rPr>
         <w:t xml:space="preserve">דבר</w:t>
@@ -34853,6 +34914,7 @@
         <w:rPr>
           <w:rFonts w:ascii="Alef" w:cs="Alef" w:eastAsia="Alef" w:hAnsi="Alef"/>
           <w:i w:val="1"/>
+          <w:iCs/>
           <w:rtl w:val="1"/>
         </w:rPr>
         <w:t xml:space="preserve">היא</w:t>
@@ -34861,6 +34923,7 @@
         <w:rPr>
           <w:rFonts w:ascii="Alef" w:cs="Alef" w:eastAsia="Alef" w:hAnsi="Alef"/>
           <w:i w:val="1"/>
+          <w:iCs/>
           <w:rtl w:val="1"/>
         </w:rPr>
         <w:t xml:space="preserve"> </w:t>
@@ -34869,6 +34932,7 @@
         <w:rPr>
           <w:rFonts w:ascii="Alef" w:cs="Alef" w:eastAsia="Alef" w:hAnsi="Alef"/>
           <w:i w:val="1"/>
+          <w:iCs/>
           <w:rtl w:val="1"/>
         </w:rPr>
         <w:t xml:space="preserve">לבדה</w:t>
@@ -34877,6 +34941,7 @@
         <w:rPr>
           <w:rFonts w:ascii="Alef" w:cs="Alef" w:eastAsia="Alef" w:hAnsi="Alef"/>
           <w:i w:val="1"/>
+          <w:iCs/>
           <w:rtl w:val="1"/>
         </w:rPr>
         <w:t xml:space="preserve">,</w:t>
@@ -34946,6 +35011,7 @@
         <w:rPr>
           <w:rFonts w:ascii="Alef" w:cs="Alef" w:eastAsia="Alef" w:hAnsi="Alef"/>
           <w:i w:val="1"/>
+          <w:iCs/>
           <w:rtl w:val="1"/>
         </w:rPr>
         <w:t xml:space="preserve">הישאר</w:t>
@@ -34954,6 +35020,7 @@
         <w:rPr>
           <w:rFonts w:ascii="Alef" w:cs="Alef" w:eastAsia="Alef" w:hAnsi="Alef"/>
           <w:i w:val="1"/>
+          <w:iCs/>
           <w:rtl w:val="1"/>
         </w:rPr>
         <w:t xml:space="preserve">,</w:t>
@@ -36857,6 +36924,7 @@
         <w:rPr>
           <w:rFonts w:ascii="Alef" w:cs="Alef" w:eastAsia="Alef" w:hAnsi="Alef"/>
           <w:i w:val="1"/>
+          <w:iCs/>
           <w:rtl w:val="1"/>
         </w:rPr>
         <w:t xml:space="preserve">איש</w:t>
@@ -36891,6 +36959,7 @@
         <w:rPr>
           <w:rFonts w:ascii="Alef" w:cs="Alef" w:eastAsia="Alef" w:hAnsi="Alef"/>
           <w:i w:val="1"/>
+          <w:iCs/>
           <w:rtl w:val="1"/>
         </w:rPr>
         <w:t xml:space="preserve">הושאר</w:t>
@@ -37009,6 +37078,7 @@
         <w:rPr>
           <w:rFonts w:ascii="Alef" w:cs="Alef" w:eastAsia="Alef" w:hAnsi="Alef"/>
           <w:i w:val="1"/>
+          <w:iCs/>
           <w:rtl w:val="1"/>
         </w:rPr>
         <w:t xml:space="preserve">זהירות</w:t>
@@ -37449,6 +37519,7 @@
         <w:rPr>
           <w:rFonts w:ascii="Alef" w:cs="Alef" w:eastAsia="Alef" w:hAnsi="Alef"/>
           <w:i w:val="1"/>
+          <w:iCs/>
           <w:rtl w:val="1"/>
         </w:rPr>
         <w:t xml:space="preserve">זהירות</w:t>
@@ -37457,6 +37528,7 @@
         <w:rPr>
           <w:rFonts w:ascii="Alef" w:cs="Alef" w:eastAsia="Alef" w:hAnsi="Alef"/>
           <w:i w:val="1"/>
+          <w:iCs/>
           <w:rtl w:val="1"/>
         </w:rPr>
         <w:t xml:space="preserve">, </w:t>
@@ -37465,6 +37537,7 @@
         <w:rPr>
           <w:rFonts w:ascii="Alef" w:cs="Alef" w:eastAsia="Alef" w:hAnsi="Alef"/>
           <w:i w:val="1"/>
+          <w:iCs/>
           <w:rtl w:val="1"/>
         </w:rPr>
         <w:t xml:space="preserve">הארי</w:t>
@@ -37473,6 +37546,7 @@
         <w:rPr>
           <w:rFonts w:ascii="Alef" w:cs="Alef" w:eastAsia="Alef" w:hAnsi="Alef"/>
           <w:i w:val="1"/>
+          <w:iCs/>
           <w:rtl w:val="1"/>
         </w:rPr>
         <w:t xml:space="preserve"> </w:t>
@@ -37481,6 +37555,7 @@
         <w:rPr>
           <w:rFonts w:ascii="Alef" w:cs="Alef" w:eastAsia="Alef" w:hAnsi="Alef"/>
           <w:i w:val="1"/>
+          <w:iCs/>
           <w:rtl w:val="1"/>
         </w:rPr>
         <w:t xml:space="preserve">ג</w:t>
@@ -37489,6 +37564,7 @@
         <w:rPr>
           <w:rFonts w:ascii="Alef" w:cs="Alef" w:eastAsia="Alef" w:hAnsi="Alef"/>
           <w:i w:val="1"/>
+          <w:iCs/>
           <w:rtl w:val="1"/>
         </w:rPr>
         <w:t xml:space="preserve">'</w:t>
@@ -37497,6 +37573,7 @@
         <w:rPr>
           <w:rFonts w:ascii="Alef" w:cs="Alef" w:eastAsia="Alef" w:hAnsi="Alef"/>
           <w:i w:val="1"/>
+          <w:iCs/>
           <w:rtl w:val="1"/>
         </w:rPr>
         <w:t xml:space="preserve">יימס</w:t>
@@ -37505,6 +37582,7 @@
         <w:rPr>
           <w:rFonts w:ascii="Alef" w:cs="Alef" w:eastAsia="Alef" w:hAnsi="Alef"/>
           <w:i w:val="1"/>
+          <w:iCs/>
           <w:rtl w:val="1"/>
         </w:rPr>
         <w:t xml:space="preserve"> </w:t>
@@ -37513,6 +37591,7 @@
         <w:rPr>
           <w:rFonts w:ascii="Alef" w:cs="Alef" w:eastAsia="Alef" w:hAnsi="Alef"/>
           <w:i w:val="1"/>
+          <w:iCs/>
           <w:rtl w:val="1"/>
         </w:rPr>
         <w:t xml:space="preserve">פוטר</w:t>
@@ -37521,6 +37600,7 @@
         <w:rPr>
           <w:rFonts w:ascii="Alef" w:cs="Alef" w:eastAsia="Alef" w:hAnsi="Alef"/>
           <w:i w:val="1"/>
+          <w:iCs/>
           <w:rtl w:val="1"/>
         </w:rPr>
         <w:t xml:space="preserve">-</w:t>
@@ -37529,6 +37609,7 @@
         <w:rPr>
           <w:rFonts w:ascii="Alef" w:cs="Alef" w:eastAsia="Alef" w:hAnsi="Alef"/>
           <w:i w:val="1"/>
+          <w:iCs/>
           <w:rtl w:val="1"/>
         </w:rPr>
         <w:t xml:space="preserve">אוואנס</w:t>
@@ -37537,6 +37618,7 @@
         <w:rPr>
           <w:rFonts w:ascii="Alef" w:cs="Alef" w:eastAsia="Alef" w:hAnsi="Alef"/>
           <w:i w:val="1"/>
+          <w:iCs/>
           <w:rtl w:val="1"/>
         </w:rPr>
         <w:t xml:space="preserve">-</w:t>
@@ -37545,6 +37627,7 @@
         <w:rPr>
           <w:rFonts w:ascii="Alef" w:cs="Alef" w:eastAsia="Alef" w:hAnsi="Alef"/>
           <w:i w:val="1"/>
+          <w:iCs/>
           <w:rtl w:val="1"/>
         </w:rPr>
         <w:t xml:space="preserve">וורס</w:t>
@@ -37553,6 +37636,7 @@
         <w:rPr>
           <w:rFonts w:ascii="Alef" w:cs="Alef" w:eastAsia="Alef" w:hAnsi="Alef"/>
           <w:i w:val="1"/>
+          <w:iCs/>
           <w:rtl w:val="1"/>
         </w:rPr>
         <w:t xml:space="preserve">, </w:t>
@@ -37561,6 +37645,7 @@
         <w:rPr>
           <w:rFonts w:ascii="Alef" w:cs="Alef" w:eastAsia="Alef" w:hAnsi="Alef"/>
           <w:i w:val="1"/>
+          <w:iCs/>
           <w:rtl w:val="1"/>
         </w:rPr>
         <w:t xml:space="preserve">זהירות</w:t>
@@ -37569,6 +37654,7 @@
         <w:rPr>
           <w:rFonts w:ascii="Alef" w:cs="Alef" w:eastAsia="Alef" w:hAnsi="Alef"/>
           <w:i w:val="1"/>
+          <w:iCs/>
           <w:rtl w:val="1"/>
         </w:rPr>
         <w:t xml:space="preserve">!</w:t>
@@ -39467,6 +39553,7 @@
         <w:rPr>
           <w:rFonts w:ascii="Alef" w:cs="Alef" w:eastAsia="Alef" w:hAnsi="Alef"/>
           <w:i w:val="1"/>
+          <w:iCs/>
           <w:rtl w:val="1"/>
         </w:rPr>
         <w:t xml:space="preserve">אני</w:t>
@@ -39475,6 +39562,7 @@
         <w:rPr>
           <w:rFonts w:ascii="Alef" w:cs="Alef" w:eastAsia="Alef" w:hAnsi="Alef"/>
           <w:i w:val="1"/>
+          <w:iCs/>
           <w:rtl w:val="1"/>
         </w:rPr>
         <w:t xml:space="preserve"> </w:t>
@@ -39483,6 +39571,7 @@
         <w:rPr>
           <w:rFonts w:ascii="Alef" w:cs="Alef" w:eastAsia="Alef" w:hAnsi="Alef"/>
           <w:i w:val="1"/>
+          <w:iCs/>
           <w:rtl w:val="1"/>
         </w:rPr>
         <w:t xml:space="preserve">כאן</w:t>
@@ -39491,6 +39580,7 @@
         <w:rPr>
           <w:rFonts w:ascii="Alef" w:cs="Alef" w:eastAsia="Alef" w:hAnsi="Alef"/>
           <w:i w:val="1"/>
+          <w:iCs/>
           <w:rtl w:val="1"/>
         </w:rPr>
         <w:t xml:space="preserve"> </w:t>
@@ -39499,6 +39589,7 @@
         <w:rPr>
           <w:rFonts w:ascii="Alef" w:cs="Alef" w:eastAsia="Alef" w:hAnsi="Alef"/>
           <w:i w:val="1"/>
+          <w:iCs/>
           <w:rtl w:val="1"/>
         </w:rPr>
         <w:t xml:space="preserve">כדי</w:t>
@@ -39507,6 +39598,7 @@
         <w:rPr>
           <w:rFonts w:ascii="Alef" w:cs="Alef" w:eastAsia="Alef" w:hAnsi="Alef"/>
           <w:i w:val="1"/>
+          <w:iCs/>
           <w:rtl w:val="1"/>
         </w:rPr>
         <w:t xml:space="preserve"> </w:t>
@@ -39515,6 +39607,7 @@
         <w:rPr>
           <w:rFonts w:ascii="Alef" w:cs="Alef" w:eastAsia="Alef" w:hAnsi="Alef"/>
           <w:i w:val="1"/>
+          <w:iCs/>
           <w:rtl w:val="1"/>
         </w:rPr>
         <w:t xml:space="preserve">להציל</w:t>
@@ -39523,6 +39616,7 @@
         <w:rPr>
           <w:rFonts w:ascii="Alef" w:cs="Alef" w:eastAsia="Alef" w:hAnsi="Alef"/>
           <w:i w:val="1"/>
+          <w:iCs/>
           <w:rtl w:val="1"/>
         </w:rPr>
         <w:t xml:space="preserve"> </w:t>
@@ -39531,6 +39625,7 @@
         <w:rPr>
           <w:rFonts w:ascii="Alef" w:cs="Alef" w:eastAsia="Alef" w:hAnsi="Alef"/>
           <w:i w:val="1"/>
+          <w:iCs/>
           <w:rtl w:val="1"/>
         </w:rPr>
         <w:t xml:space="preserve">אותה</w:t>
@@ -39539,6 +39634,7 @@
         <w:rPr>
           <w:rFonts w:ascii="Alef" w:cs="Alef" w:eastAsia="Alef" w:hAnsi="Alef"/>
           <w:i w:val="1"/>
+          <w:iCs/>
           <w:rtl w:val="1"/>
         </w:rPr>
         <w:t xml:space="preserve">, </w:t>
@@ -39547,6 +39643,7 @@
         <w:rPr>
           <w:rFonts w:ascii="Alef" w:cs="Alef" w:eastAsia="Alef" w:hAnsi="Alef"/>
           <w:i w:val="1"/>
+          <w:iCs/>
           <w:rtl w:val="1"/>
         </w:rPr>
         <w:t xml:space="preserve">אני</w:t>
@@ -39555,6 +39652,7 @@
         <w:rPr>
           <w:rFonts w:ascii="Alef" w:cs="Alef" w:eastAsia="Alef" w:hAnsi="Alef"/>
           <w:i w:val="1"/>
+          <w:iCs/>
           <w:rtl w:val="1"/>
         </w:rPr>
         <w:t xml:space="preserve"> </w:t>
@@ -39563,6 +39661,7 @@
         <w:rPr>
           <w:rFonts w:ascii="Alef" w:cs="Alef" w:eastAsia="Alef" w:hAnsi="Alef"/>
           <w:i w:val="1"/>
+          <w:iCs/>
           <w:rtl w:val="1"/>
         </w:rPr>
         <w:t xml:space="preserve">כאן</w:t>
@@ -39571,6 +39670,7 @@
         <w:rPr>
           <w:rFonts w:ascii="Alef" w:cs="Alef" w:eastAsia="Alef" w:hAnsi="Alef"/>
           <w:i w:val="1"/>
+          <w:iCs/>
           <w:rtl w:val="1"/>
         </w:rPr>
         <w:t xml:space="preserve"> </w:t>
@@ -39579,6 +39679,7 @@
         <w:rPr>
           <w:rFonts w:ascii="Alef" w:cs="Alef" w:eastAsia="Alef" w:hAnsi="Alef"/>
           <w:i w:val="1"/>
+          <w:iCs/>
           <w:rtl w:val="1"/>
         </w:rPr>
         <w:t xml:space="preserve">כדי</w:t>
@@ -39587,6 +39688,7 @@
         <w:rPr>
           <w:rFonts w:ascii="Alef" w:cs="Alef" w:eastAsia="Alef" w:hAnsi="Alef"/>
           <w:i w:val="1"/>
+          <w:iCs/>
           <w:rtl w:val="1"/>
         </w:rPr>
         <w:t xml:space="preserve"> </w:t>
@@ -39595,6 +39697,7 @@
         <w:rPr>
           <w:rFonts w:ascii="Alef" w:cs="Alef" w:eastAsia="Alef" w:hAnsi="Alef"/>
           <w:i w:val="1"/>
+          <w:iCs/>
           <w:rtl w:val="1"/>
         </w:rPr>
         <w:t xml:space="preserve">להציל</w:t>
@@ -39603,6 +39706,7 @@
         <w:rPr>
           <w:rFonts w:ascii="Alef" w:cs="Alef" w:eastAsia="Alef" w:hAnsi="Alef"/>
           <w:i w:val="1"/>
+          <w:iCs/>
           <w:rtl w:val="1"/>
         </w:rPr>
         <w:t xml:space="preserve"> </w:t>
@@ -39611,6 +39715,7 @@
         <w:rPr>
           <w:rFonts w:ascii="Alef" w:cs="Alef" w:eastAsia="Alef" w:hAnsi="Alef"/>
           <w:i w:val="1"/>
+          <w:iCs/>
           <w:rtl w:val="1"/>
         </w:rPr>
         <w:t xml:space="preserve">אותה</w:t>
@@ -39619,6 +39724,7 @@
         <w:rPr>
           <w:rFonts w:ascii="Alef" w:cs="Alef" w:eastAsia="Alef" w:hAnsi="Alef"/>
           <w:i w:val="1"/>
+          <w:iCs/>
           <w:rtl w:val="1"/>
         </w:rPr>
         <w:t xml:space="preserve">, </w:t>
@@ -39627,6 +39733,7 @@
         <w:rPr>
           <w:rFonts w:ascii="Alef" w:cs="Alef" w:eastAsia="Alef" w:hAnsi="Alef"/>
           <w:i w:val="1"/>
+          <w:iCs/>
           <w:rtl w:val="1"/>
         </w:rPr>
         <w:t xml:space="preserve">אני</w:t>
@@ -39635,6 +39742,7 @@
         <w:rPr>
           <w:rFonts w:ascii="Alef" w:cs="Alef" w:eastAsia="Alef" w:hAnsi="Alef"/>
           <w:i w:val="1"/>
+          <w:iCs/>
           <w:rtl w:val="1"/>
         </w:rPr>
         <w:t xml:space="preserve"> </w:t>
@@ -39643,6 +39751,7 @@
         <w:rPr>
           <w:rFonts w:ascii="Alef" w:cs="Alef" w:eastAsia="Alef" w:hAnsi="Alef"/>
           <w:i w:val="1"/>
+          <w:iCs/>
           <w:rtl w:val="1"/>
         </w:rPr>
         <w:t xml:space="preserve">כאן</w:t>
@@ -39651,6 +39760,7 @@
         <w:rPr>
           <w:rFonts w:ascii="Alef" w:cs="Alef" w:eastAsia="Alef" w:hAnsi="Alef"/>
           <w:i w:val="1"/>
+          <w:iCs/>
           <w:rtl w:val="1"/>
         </w:rPr>
         <w:t xml:space="preserve"> </w:t>
@@ -39659,6 +39769,7 @@
         <w:rPr>
           <w:rFonts w:ascii="Alef" w:cs="Alef" w:eastAsia="Alef" w:hAnsi="Alef"/>
           <w:i w:val="1"/>
+          <w:iCs/>
           <w:rtl w:val="1"/>
         </w:rPr>
         <w:t xml:space="preserve">כדי</w:t>
@@ -39667,6 +39778,7 @@
         <w:rPr>
           <w:rFonts w:ascii="Alef" w:cs="Alef" w:eastAsia="Alef" w:hAnsi="Alef"/>
           <w:i w:val="1"/>
+          <w:iCs/>
           <w:rtl w:val="1"/>
         </w:rPr>
         <w:t xml:space="preserve"> </w:t>
@@ -39675,6 +39787,7 @@
         <w:rPr>
           <w:rFonts w:ascii="Alef" w:cs="Alef" w:eastAsia="Alef" w:hAnsi="Alef"/>
           <w:i w:val="1"/>
+          <w:iCs/>
           <w:rtl w:val="1"/>
         </w:rPr>
         <w:t xml:space="preserve">להציל</w:t>
@@ -39683,6 +39796,7 @@
         <w:rPr>
           <w:rFonts w:ascii="Alef" w:cs="Alef" w:eastAsia="Alef" w:hAnsi="Alef"/>
           <w:i w:val="1"/>
+          <w:iCs/>
           <w:rtl w:val="1"/>
         </w:rPr>
         <w:t xml:space="preserve"> </w:t>
@@ -39691,6 +39805,7 @@
         <w:rPr>
           <w:rFonts w:ascii="Alef" w:cs="Alef" w:eastAsia="Alef" w:hAnsi="Alef"/>
           <w:i w:val="1"/>
+          <w:iCs/>
           <w:rtl w:val="1"/>
         </w:rPr>
         <w:t xml:space="preserve">אותה</w:t>
@@ -39949,6 +40064,7 @@
         <w:rPr>
           <w:rFonts w:ascii="Alef" w:cs="Alef" w:eastAsia="Alef" w:hAnsi="Alef"/>
           <w:i w:val="1"/>
+          <w:iCs/>
           <w:rtl w:val="1"/>
         </w:rPr>
         <w:t xml:space="preserve">ולהגן</w:t>
@@ -39957,6 +40073,7 @@
         <w:rPr>
           <w:rFonts w:ascii="Alef" w:cs="Alef" w:eastAsia="Alef" w:hAnsi="Alef"/>
           <w:i w:val="1"/>
+          <w:iCs/>
           <w:rtl w:val="1"/>
         </w:rPr>
         <w:t xml:space="preserve"> </w:t>
@@ -39965,6 +40082,7 @@
         <w:rPr>
           <w:rFonts w:ascii="Alef" w:cs="Alef" w:eastAsia="Alef" w:hAnsi="Alef"/>
           <w:i w:val="1"/>
+          <w:iCs/>
           <w:rtl w:val="1"/>
         </w:rPr>
         <w:t xml:space="preserve">על</w:t>
@@ -39973,6 +40091,7 @@
         <w:rPr>
           <w:rFonts w:ascii="Alef" w:cs="Alef" w:eastAsia="Alef" w:hAnsi="Alef"/>
           <w:i w:val="1"/>
+          <w:iCs/>
           <w:rtl w:val="1"/>
         </w:rPr>
         <w:t xml:space="preserve"> </w:t>
@@ -39981,6 +40100,7 @@
         <w:rPr>
           <w:rFonts w:ascii="Alef" w:cs="Alef" w:eastAsia="Alef" w:hAnsi="Alef"/>
           <w:i w:val="1"/>
+          <w:iCs/>
           <w:rtl w:val="1"/>
         </w:rPr>
         <w:t xml:space="preserve">בלטריקס</w:t>
@@ -39989,6 +40109,7 @@
         <w:rPr>
           <w:rFonts w:ascii="Alef" w:cs="Alef" w:eastAsia="Alef" w:hAnsi="Alef"/>
           <w:i w:val="1"/>
+          <w:iCs/>
           <w:rtl w:val="1"/>
         </w:rPr>
         <w:t xml:space="preserve"> </w:t>
@@ -39997,6 +40118,7 @@
         <w:rPr>
           <w:rFonts w:ascii="Alef" w:cs="Alef" w:eastAsia="Alef" w:hAnsi="Alef"/>
           <w:i w:val="1"/>
+          <w:iCs/>
           <w:rtl w:val="1"/>
         </w:rPr>
         <w:t xml:space="preserve">מהסוהרסנים</w:t>

--- a/dist/hpmor/chapters/docx_suggestions/052.docx
+++ b/dist/hpmor/chapters/docx_suggestions/052.docx
@@ -41075,7 +41075,7 @@
       </w:r>
     </w:p>
     <w:sectPr>
-      <w:pgSz w:h="15840" w:w="12240"/>
+      <w:pgSz w:h="15840" w:w="12240" w:orient="portrait"/>
       <w:pgMar w:bottom="1440" w:top="1440" w:left="1440" w:right="1440" w:header="0" w:footer="720"/>
       <w:pgNumType w:start="1"/>
     </w:sectPr>
